--- a/WordDocuments/Aptos/0676.docx
+++ b/WordDocuments/Aptos/0676.docx
@@ -12,7 +12,7 @@
           <w:color w:val="000000"/>
           <w:sz w:val="44"/>
         </w:rPr>
-        <w:t>Dawn of Digital Medicine: The Health Revolution</w:t>
+        <w:t>Exploring The World of Politics: Unveiling the Intricate Dynamics of Power and Governance</w:t>
       </w:r>
     </w:p>
     <w:p>
@@ -42,7 +42,7 @@
           <w:color w:val="000000"/>
           <w:sz w:val="36"/>
         </w:rPr>
-        <w:t xml:space="preserve"> Alex Randall</w:t>
+        <w:t xml:space="preserve"> Emily Carter</w:t>
       </w:r>
     </w:p>
     <w:p>
@@ -55,23 +55,7 @@
           <w:color w:val="000000"/>
           <w:sz w:val="32"/>
         </w:rPr>
-        <w:t>alex</w:t>
-      </w:r>
-      <w:r>
-        <w:rPr>
-          <w:rFonts w:ascii="Aptos" w:hAnsi="Aptos"/>
-          <w:color w:val="000000"/>
-          <w:sz w:val="32"/>
-        </w:rPr>
-        <w:t>.</w:t>
-      </w:r>
-      <w:r>
-        <w:rPr>
-          <w:rFonts w:ascii="Aptos" w:hAnsi="Aptos"/>
-          <w:color w:val="000000"/>
-          <w:sz w:val="32"/>
-        </w:rPr>
-        <w:t>randall@acmehealthcare</w:t>
+        <w:t>emilycarter@edufield</w:t>
       </w:r>
       <w:r>
         <w:rPr>
@@ -98,7 +82,7 @@
           <w:color w:val="000000"/>
           <w:sz w:val="24"/>
         </w:rPr>
-        <w:t>1</w:t>
+        <w:t>Politics, the art of governing a nation, is an intricate tapestry woven from the threads of power, ideologies, and the delicate balance of societal forces</w:t>
       </w:r>
       <w:r>
         <w:rPr>
@@ -114,7 +98,7 @@
           <w:color w:val="000000"/>
           <w:sz w:val="24"/>
         </w:rPr>
-        <w:t xml:space="preserve"> The dawn of digital medicine marks a profound revolution in healthcare, transforming the way we prevent, diagnose, and manage diseases</w:t>
+        <w:t xml:space="preserve"> It shapes the landscape of our world, dictating the rules and regulations that guide our daily lives</w:t>
       </w:r>
       <w:r>
         <w:rPr>
@@ -130,7 +114,7 @@
           <w:color w:val="000000"/>
           <w:sz w:val="24"/>
         </w:rPr>
-        <w:t xml:space="preserve"> Fueled by the advent of cutting-edge technologies such as artificial intelligence, blockchain, and remote monitoring devices, digital medicine offers unparalleled opportunities for improving patient outcomes and bolstering healthcare systems worldwide</w:t>
+        <w:t xml:space="preserve"> To comprehend the complexities of politics is to embark on a journey through history, sociology, economics, and philosophy</w:t>
       </w:r>
       <w:r>
         <w:rPr>
@@ -146,7 +130,7 @@
           <w:color w:val="000000"/>
           <w:sz w:val="24"/>
         </w:rPr>
-        <w:t xml:space="preserve"> This essay delves into this rapidly evolving field, exploring its impact on patient care, healthcare delivery, and the future of medicine</w:t>
+        <w:t xml:space="preserve"> It is to delve into the minds of leaders, dissect the machinations of political parties, and decipher the ever-shifting alliances that shape the global stage</w:t>
       </w:r>
       <w:r>
         <w:rPr>
@@ -171,7 +155,7 @@
           <w:sz w:val="24"/>
         </w:rPr>
         <w:br/>
-        <w:t>2</w:t>
+        <w:t>In this exploration, we will unravel the enigmatic enigma of politics, dissecting its inner workings to reveal the symphony of interactions that orchestrate the functioning of societies</w:t>
       </w:r>
       <w:r>
         <w:rPr>
@@ -187,7 +171,7 @@
           <w:color w:val="000000"/>
           <w:sz w:val="24"/>
         </w:rPr>
-        <w:t xml:space="preserve"> Digital medicine encompasses a wide spectrum of innovative technologies and approaches that leverage digital tools and connectivity to empower patients and healthcare professionals</w:t>
+        <w:t xml:space="preserve"> We will examine the various political systems, from democracies to autocracies, and investigate the factors that determine their stability and effectiveness</w:t>
       </w:r>
       <w:r>
         <w:rPr>
@@ -203,7 +187,23 @@
           <w:color w:val="000000"/>
           <w:sz w:val="24"/>
         </w:rPr>
-        <w:t xml:space="preserve"> These technologies include telemedicine platforms that enable remote consultations, wearable health devices that continuously track vital signs and activity levels, big data analytics that uncover hidden patterns in medical records, and AI-powered algorithms that aid in diagnosis, treatment planning, and drug discovery</w:t>
+        <w:t xml:space="preserve"> We will explore the concept of power, its sources, and how it is wielded by individuals and institutions</w:t>
+      </w:r>
+      <w:r>
+        <w:rPr>
+          <w:rFonts w:ascii="Aptos" w:hAnsi="Aptos"/>
+          <w:color w:val="000000"/>
+          <w:sz w:val="24"/>
+        </w:rPr>
+        <w:t>.</w:t>
+      </w:r>
+      <w:r>
+        <w:rPr>
+          <w:rFonts w:ascii="Aptos" w:hAnsi="Aptos"/>
+          <w:color w:val="000000"/>
+          <w:sz w:val="24"/>
+        </w:rPr>
+        <w:t xml:space="preserve"> Furthermore, we will delve into the realm of political ideology, uncovering the fundamental beliefs and values that drive political action and shape policy decisions</w:t>
       </w:r>
       <w:r>
         <w:rPr>
@@ -228,7 +228,7 @@
           <w:sz w:val="24"/>
         </w:rPr>
         <w:br/>
-        <w:t>3</w:t>
+        <w:t>The study of politics is not merely an academic pursuit; it is a vital skill for navigating the complexities of modern society</w:t>
       </w:r>
       <w:r>
         <w:rPr>
@@ -244,7 +244,7 @@
           <w:color w:val="000000"/>
           <w:sz w:val="24"/>
         </w:rPr>
-        <w:t xml:space="preserve"> The integration of digital medicine into healthcare systems offers numerous benefits</w:t>
+        <w:t xml:space="preserve"> By understanding the mechanisms of political power, we empower ourselves to participate effectively in the democratic process, hold our leaders accountable, and shape the future of our communities</w:t>
       </w:r>
       <w:r>
         <w:rPr>
@@ -260,23 +260,7 @@
           <w:color w:val="000000"/>
           <w:sz w:val="24"/>
         </w:rPr>
-        <w:t xml:space="preserve"> Telemedicine rasshiriaet dostup to healthcare services, particularly for patients in rural or underserved areas, while wearable health devices empower patients to actively participate in their health management</w:t>
-      </w:r>
-      <w:r>
-        <w:rPr>
-          <w:rFonts w:ascii="Aptos" w:hAnsi="Aptos"/>
-          <w:color w:val="000000"/>
-          <w:sz w:val="24"/>
-        </w:rPr>
-        <w:t>.</w:t>
-      </w:r>
-      <w:r>
-        <w:rPr>
-          <w:rFonts w:ascii="Aptos" w:hAnsi="Aptos"/>
-          <w:color w:val="000000"/>
-          <w:sz w:val="24"/>
-        </w:rPr>
-        <w:t xml:space="preserve"> Big data analytics enables personalized medicine by tailoring treatments to individual patient characteristics, and AI algorithms enhance clinical decision-making by providing real-time insights and predictive analytics</w:t>
+        <w:t xml:space="preserve"> As we embark on this journey together, let us embrace the challenge of comprehending the often-bewildering world of politics, for it is through this understanding that we truly become active and engaged citizens</w:t>
       </w:r>
       <w:r>
         <w:rPr>
@@ -303,7 +287,7 @@
           <w:rFonts w:ascii="Aptos" w:hAnsi="Aptos"/>
           <w:color w:val="000000"/>
         </w:rPr>
-        <w:t>The burgeoning field of digital medicine has revolutionized healthcare by harnessing the power of digital technologies to improve patient care, enhance healthcare delivery, and reimagine the future of medicine</w:t>
+        <w:t>Politics, the intricate art of governing nations, demands our attention and understanding</w:t>
       </w:r>
       <w:r>
         <w:rPr>
@@ -317,15 +301,7 @@
           <w:rFonts w:ascii="Aptos" w:hAnsi="Aptos"/>
           <w:color w:val="000000"/>
         </w:rPr>
-        <w:t xml:space="preserve"> From telemedicine platforms that break down geographical barriers to wearable health devices that empower patients, digital medicine is </w:t>
-      </w:r>
-      <w:r>
-        <w:rPr>
-          <w:rFonts w:ascii="Aptos" w:hAnsi="Aptos"/>
-          <w:color w:val="000000"/>
-        </w:rPr>
-        <w:lastRenderedPageBreak/>
-        <w:t>transforming the way we prevent, diagnose, and manage diseases</w:t>
+        <w:t xml:space="preserve"> By dissecting its inner workings, we unravel the enigmatic enigma of power, explore the diversity of political systems, and delve into the realm of political ideology</w:t>
       </w:r>
       <w:r>
         <w:rPr>
@@ -339,7 +315,29 @@
           <w:rFonts w:ascii="Aptos" w:hAnsi="Aptos"/>
           <w:color w:val="000000"/>
         </w:rPr>
-        <w:t xml:space="preserve"> As digital technologies continue to evolve, the integration of digital medicine into healthcare systems will continue to revolutionize patient care, leading to improved outcomes, reduced costs, and a healthier world</w:t>
+        <w:t xml:space="preserve"> Through this </w:t>
+      </w:r>
+      <w:r>
+        <w:rPr>
+          <w:rFonts w:ascii="Aptos" w:hAnsi="Aptos"/>
+          <w:color w:val="000000"/>
+        </w:rPr>
+        <w:lastRenderedPageBreak/>
+        <w:t>exploration, we equip ourselves to navigate the complexities of modern society, participate effectively in the democratic process, and shape the future of our communities</w:t>
+      </w:r>
+      <w:r>
+        <w:rPr>
+          <w:rFonts w:ascii="Aptos" w:hAnsi="Aptos"/>
+          <w:color w:val="000000"/>
+        </w:rPr>
+        <w:t>.</w:t>
+      </w:r>
+      <w:r>
+        <w:rPr>
+          <w:rFonts w:ascii="Aptos" w:hAnsi="Aptos"/>
+          <w:color w:val="000000"/>
+        </w:rPr>
+        <w:t xml:space="preserve"> Politics is not merely an academic pursuit; it is a vital skill that empowers us to become active and engaged citizens, capable of shaping the destiny of our world</w:t>
       </w:r>
       <w:r>
         <w:rPr>
@@ -349,6 +347,7 @@
         <w:t>.</w:t>
       </w:r>
     </w:p>
+    <w:p/>
     <w:sectPr>
       <w:pgSz w:w="12240" w:h="15840"/>
       <w:pgMar w:top="1440" w:right="1800" w:bottom="1440" w:left="1800" w:header="720" w:footer="720" w:gutter="0"/>
@@ -532,31 +531,31 @@
       </w:rPr>
     </w:lvl>
   </w:abstractNum>
-  <w:num w:numId="1" w16cid:durableId="1670328926">
+  <w:num w:numId="1" w16cid:durableId="1357921681">
     <w:abstractNumId w:val="8"/>
   </w:num>
-  <w:num w:numId="2" w16cid:durableId="333536233">
+  <w:num w:numId="2" w16cid:durableId="892351499">
     <w:abstractNumId w:val="6"/>
   </w:num>
-  <w:num w:numId="3" w16cid:durableId="242644160">
+  <w:num w:numId="3" w16cid:durableId="1430076601">
     <w:abstractNumId w:val="5"/>
   </w:num>
-  <w:num w:numId="4" w16cid:durableId="1949434890">
+  <w:num w:numId="4" w16cid:durableId="1053574708">
     <w:abstractNumId w:val="4"/>
   </w:num>
-  <w:num w:numId="5" w16cid:durableId="619922418">
+  <w:num w:numId="5" w16cid:durableId="1057044978">
     <w:abstractNumId w:val="7"/>
   </w:num>
-  <w:num w:numId="6" w16cid:durableId="1142236674">
+  <w:num w:numId="6" w16cid:durableId="1103962171">
     <w:abstractNumId w:val="3"/>
   </w:num>
-  <w:num w:numId="7" w16cid:durableId="564604210">
+  <w:num w:numId="7" w16cid:durableId="1269586984">
     <w:abstractNumId w:val="2"/>
   </w:num>
-  <w:num w:numId="8" w16cid:durableId="587350124">
+  <w:num w:numId="8" w16cid:durableId="345985129">
     <w:abstractNumId w:val="1"/>
   </w:num>
-  <w:num w:numId="9" w16cid:durableId="1874610686">
+  <w:num w:numId="9" w16cid:durableId="717896304">
     <w:abstractNumId w:val="0"/>
   </w:num>
 </w:numbering>
